--- a/Tests/Tests.docx
+++ b/Tests/Tests.docx
@@ -518,21 +518,33 @@
         <w:rPr>
           <w:lang w:val="en-US"/>
         </w:rPr>
-        <w:t>Size Test 1: After gaining a power, speed of the paddle and ball increase</w:t>
-      </w:r>
-    </w:p>
-    <w:p>
-      <w:pPr>
-        <w:pStyle w:val="Geenafstand"/>
-        <w:rPr>
-          <w:lang w:val="en-US"/>
-        </w:rPr>
-      </w:pPr>
-      <w:r>
-        <w:rPr>
-          <w:lang w:val="en-US"/>
-        </w:rPr>
-        <w:t>Size Test 2: After gaining a power, speed of the paddle and ball decrease</w:t>
+        <w:t>Speed</w:t>
+      </w:r>
+      <w:r>
+        <w:rPr>
+          <w:lang w:val="en-US"/>
+        </w:rPr>
+        <w:t xml:space="preserve"> Test 1: After gaining a power, speed of the paddle and ball increase</w:t>
+      </w:r>
+    </w:p>
+    <w:p>
+      <w:pPr>
+        <w:pStyle w:val="Geenafstand"/>
+        <w:rPr>
+          <w:lang w:val="en-US"/>
+        </w:rPr>
+      </w:pPr>
+      <w:r>
+        <w:rPr>
+          <w:lang w:val="en-US"/>
+        </w:rPr>
+        <w:t xml:space="preserve">Speed </w:t>
+      </w:r>
+      <w:r>
+        <w:rPr>
+          <w:lang w:val="en-US"/>
+        </w:rPr>
+        <w:t>Test 2: After gaining a power, speed of the paddle and ball decrease</w:t>
       </w:r>
     </w:p>
     <w:p>
@@ -547,21 +559,33 @@
           <w:lang w:val="en-US"/>
         </w:rPr>
         <w:lastRenderedPageBreak/>
-        <w:t>Size Test 3: Speed of ball is already at the smallest, powers have an effect that decreases speed, but they won't drop the speed below the allowed minimum. Paddle is set to the minimum speed by the effect, even though the effect would drop it way into the negatives.</w:t>
-      </w:r>
-    </w:p>
-    <w:p>
-      <w:pPr>
-        <w:pStyle w:val="Geenafstand"/>
-        <w:rPr>
-          <w:lang w:val="en-US"/>
-        </w:rPr>
-      </w:pPr>
-      <w:r>
-        <w:rPr>
-          <w:lang w:val="en-US"/>
-        </w:rPr>
-        <w:t>Size Test 4: Speed of ball is already at its greatest, powers have an effect that increases speed, but they won't increase the speed above the allowed maximum. Paddle is set to the maximum speed by the effect, even though the effect would drop it way into the negatives.</w:t>
+        <w:t xml:space="preserve">Speed </w:t>
+      </w:r>
+      <w:r>
+        <w:rPr>
+          <w:lang w:val="en-US"/>
+        </w:rPr>
+        <w:t>Test 3: Speed of ball is already at the smallest, powers have an effect that decreases speed, but they won't drop the speed below the allowed minimum. Paddle is set to the minimum speed by the effect, even though the effect would drop it way into the negatives.</w:t>
+      </w:r>
+    </w:p>
+    <w:p>
+      <w:pPr>
+        <w:pStyle w:val="Geenafstand"/>
+        <w:rPr>
+          <w:lang w:val="en-US"/>
+        </w:rPr>
+      </w:pPr>
+      <w:r>
+        <w:rPr>
+          <w:lang w:val="en-US"/>
+        </w:rPr>
+        <w:t xml:space="preserve">Speed </w:t>
+      </w:r>
+      <w:r>
+        <w:rPr>
+          <w:lang w:val="en-US"/>
+        </w:rPr>
+        <w:t>Test 4: Speed of ball is already at its greatest, powers have an effect that increases speed, but they won't increase the speed above the allowed maximum. Paddle is set to the maximum speed by the effect, even though the effect would drop it way into the negatives.</w:t>
       </w:r>
     </w:p>
     <w:p>
@@ -584,6 +608,134 @@
           <w:lang w:val="en-US"/>
         </w:rPr>
         <w:t>Orientation:</w:t>
+      </w:r>
+    </w:p>
+    <w:p>
+      <w:pPr>
+        <w:pStyle w:val="Geenafstand"/>
+        <w:rPr>
+          <w:lang w:val="en-US"/>
+        </w:rPr>
+      </w:pPr>
+      <w:r>
+        <w:rPr>
+          <w:lang w:val="en-US"/>
+        </w:rPr>
+        <w:t>Orientation test 1: After getting a power the ball's direction is temporarily changed, after 3 seconds it suddenly changes back again.</w:t>
+      </w:r>
+    </w:p>
+    <w:p>
+      <w:pPr>
+        <w:pStyle w:val="Geenafstand"/>
+        <w:rPr>
+          <w:lang w:val="en-US"/>
+        </w:rPr>
+      </w:pPr>
+    </w:p>
+    <w:p>
+      <w:pPr>
+        <w:pStyle w:val="Geenafstand"/>
+        <w:rPr>
+          <w:lang w:val="en-US"/>
+        </w:rPr>
+      </w:pPr>
+    </w:p>
+    <w:p>
+      <w:pPr>
+        <w:pStyle w:val="Geenafstand"/>
+        <w:rPr>
+          <w:lang w:val="en-US"/>
+        </w:rPr>
+      </w:pPr>
+      <w:r>
+        <w:rPr>
+          <w:lang w:val="en-US"/>
+        </w:rPr>
+        <w:t>Collision Effect tests:</w:t>
+      </w:r>
+    </w:p>
+    <w:p>
+      <w:pPr>
+        <w:pStyle w:val="Geenafstand"/>
+        <w:rPr>
+          <w:lang w:val="en-US"/>
+        </w:rPr>
+      </w:pPr>
+      <w:r>
+        <w:rPr>
+          <w:lang w:val="en-US"/>
+        </w:rPr>
+        <w:t>These effects work just like normal effects, so we only have to test if one type works. For this we will go with size. Three objects can be involved in a collision, either it's a collision between ball and paddle or ball and block.</w:t>
+      </w:r>
+    </w:p>
+    <w:p>
+      <w:pPr>
+        <w:pStyle w:val="Geenafstand"/>
+        <w:rPr>
+          <w:lang w:val="en-US"/>
+        </w:rPr>
+      </w:pPr>
+      <w:r>
+        <w:rPr>
+          <w:lang w:val="en-US"/>
+        </w:rPr>
+        <w:t>Collision test 1: After gaining a power, when a ball collides with the paddle, the ball will increase in size.</w:t>
+      </w:r>
+    </w:p>
+    <w:p>
+      <w:pPr>
+        <w:pStyle w:val="Geenafstand"/>
+        <w:rPr>
+          <w:lang w:val="en-US"/>
+        </w:rPr>
+      </w:pPr>
+      <w:r>
+        <w:rPr>
+          <w:lang w:val="en-US"/>
+        </w:rPr>
+        <w:t>Collision test 2: After gaining a power, when a specific ball collides with the paddle, the ball will increase in size.</w:t>
+      </w:r>
+    </w:p>
+    <w:p>
+      <w:pPr>
+        <w:pStyle w:val="Geenafstand"/>
+        <w:rPr>
+          <w:lang w:val="en-US"/>
+        </w:rPr>
+      </w:pPr>
+      <w:r>
+        <w:rPr>
+          <w:lang w:val="en-US"/>
+        </w:rPr>
+        <w:t>Collision test 3: After gaining a power, when a specific ball collides with a specific block, the block will decrease in size.</w:t>
+      </w:r>
+    </w:p>
+    <w:p>
+      <w:pPr>
+        <w:pStyle w:val="Geenafstand"/>
+        <w:rPr>
+          <w:lang w:val="en-US"/>
+        </w:rPr>
+      </w:pPr>
+      <w:r>
+        <w:rPr>
+          <w:lang w:val="en-US"/>
+        </w:rPr>
+        <w:t>Collision test 4: After gaining a power, when a ball collides with a block, the ball will increase in size.</w:t>
+      </w:r>
+    </w:p>
+    <w:p>
+      <w:pPr>
+        <w:pStyle w:val="Geenafstand"/>
+        <w:rPr>
+          <w:lang w:val="en-US"/>
+        </w:rPr>
+      </w:pPr>
+      <w:r>
+        <w:rPr>
+          <w:lang w:val="en-US"/>
+        </w:rPr>
+        <w:t>Collision test 5: After gaining a power, when a ball collides with a paddle, the paddle will increase in size for the next second.</w:t>
       </w:r>
     </w:p>
     <w:sectPr>
